--- a/code_krit/table3.docx
+++ b/code_krit/table3.docx
@@ -47,17 +47,22 @@
                 <w:rFonts w:ascii="TH Sarabun New" w:hAnsi="TH Sarabun New" w:cs="TH Sarabun New"/>
                 <w:sz w:val="28"/>
               </w:rPr>
-              <w:t xml:space="preserve"> </w:t>
-            </w:r>
-            <w:proofErr w:type="spellStart"/>
-            <w:r>
-              <w:rPr>
-                <w:rFonts w:ascii="TH Sarabun New" w:hAnsi="TH Sarabun New" w:cs="TH Sarabun New"/>
-                <w:sz w:val="28"/>
-              </w:rPr>
-              <w:t>valnerability</w:t>
-            </w:r>
-            <w:proofErr w:type="spellEnd"/>
+              <w:t xml:space="preserve"> v</w:t>
+            </w:r>
+            <w:r>
+              <w:rPr>
+                <w:rFonts w:ascii="TH Sarabun New" w:hAnsi="TH Sarabun New" w:cs="TH Sarabun New"/>
+                <w:sz w:val="28"/>
+              </w:rPr>
+              <w:t>u</w:t>
+            </w:r>
+            <w:r>
+              <w:rPr>
+                <w:rFonts w:ascii="TH Sarabun New" w:hAnsi="TH Sarabun New" w:cs="TH Sarabun New"/>
+                <w:sz w:val="28"/>
+              </w:rPr>
+              <w:t>lnerability</w:t>
+            </w:r>
             <w:r>
               <w:rPr>
                 <w:rFonts w:ascii="TH Sarabun New" w:hAnsi="TH Sarabun New" w:cs="TH Sarabun New"/>
@@ -97,8 +102,6 @@
               </w:rPr>
               <w:t>{{</w:t>
             </w:r>
-            <w:proofErr w:type="spellStart"/>
-            <w:proofErr w:type="gramStart"/>
             <w:r>
               <w:rPr>
                 <w:rFonts w:ascii="TH Sarabun New" w:hAnsi="TH Sarabun New" w:cs="TH Sarabun New"/>
@@ -115,10 +118,8 @@
                 <w:bCs/>
                 <w:sz w:val="28"/>
               </w:rPr>
-              <w:t>group</w:t>
-            </w:r>
-            <w:proofErr w:type="spellEnd"/>
-            <w:proofErr w:type="gramEnd"/>
+              <w:t>class</w:t>
+            </w:r>
             <w:r>
               <w:rPr>
                 <w:rFonts w:ascii="TH Sarabun New" w:hAnsi="TH Sarabun New" w:cs="TH Sarabun New"/>
@@ -404,26 +405,22 @@
                 <w:rFonts w:ascii="TH Sarabun New" w:hAnsi="TH Sarabun New" w:cs="TH Sarabun New"/>
                 <w:sz w:val="28"/>
               </w:rPr>
-              <w:t xml:space="preserve"> </w:t>
-            </w:r>
-            <w:proofErr w:type="spellStart"/>
-            <w:proofErr w:type="gramStart"/>
-            <w:r>
-              <w:rPr>
-                <w:rFonts w:ascii="TH Sarabun New" w:hAnsi="TH Sarabun New" w:cs="TH Sarabun New"/>
-                <w:sz w:val="28"/>
-              </w:rPr>
-              <w:t>data</w:t>
-            </w:r>
-            <w:r>
-              <w:rPr>
-                <w:rFonts w:ascii="TH Sarabun New" w:hAnsi="TH Sarabun New" w:cs="TH Sarabun New"/>
-                <w:sz w:val="28"/>
-              </w:rPr>
-              <w:t>.range</w:t>
-            </w:r>
-            <w:proofErr w:type="spellEnd"/>
-            <w:proofErr w:type="gramEnd"/>
+              <w:t xml:space="preserve"> data</w:t>
+            </w:r>
+            <w:r>
+              <w:rPr>
+                <w:rFonts w:ascii="TH Sarabun New" w:hAnsi="TH Sarabun New" w:cs="TH Sarabun New"/>
+                <w:sz w:val="28"/>
+              </w:rPr>
+              <w:t>.</w:t>
+            </w:r>
+            <w:r>
+              <w:rPr>
+                <w:rFonts w:ascii="TH Sarabun New" w:hAnsi="TH Sarabun New" w:cs="TH Sarabun New"/>
+                <w:sz w:val="28"/>
+              </w:rPr>
+              <w:t>risk</w:t>
+            </w:r>
             <w:r>
               <w:rPr>
                 <w:rFonts w:ascii="TH Sarabun New" w:hAnsi="TH Sarabun New" w:cs="TH Sarabun New"/>
@@ -459,7 +456,7 @@
                 <w:rFonts w:ascii="TH Sarabun New" w:hAnsi="TH Sarabun New" w:cs="TH Sarabun New"/>
                 <w:sz w:val="28"/>
               </w:rPr>
-              <w:t>no</w:t>
+              <w:t>No</w:t>
             </w:r>
             <w:r>
               <w:rPr>
@@ -598,7 +595,7 @@
                 <w:rFonts w:ascii="TH Sarabun New" w:hAnsi="TH Sarabun New" w:cs="TH Sarabun New"/>
                 <w:sz w:val="28"/>
               </w:rPr>
-              <w:t>{{data2.Summary}}</w:t>
+              <w:t>{{data2.Sum}}</w:t>
             </w:r>
           </w:p>
         </w:tc>
@@ -625,68 +622,14 @@
                 <w:rFonts w:ascii="TH Sarabun New" w:hAnsi="TH Sarabun New" w:cs="TH Sarabun New"/>
                 <w:sz w:val="28"/>
               </w:rPr>
-              <w:t xml:space="preserve">{%tr </w:t>
-            </w:r>
-            <w:proofErr w:type="spellStart"/>
-            <w:r>
-              <w:rPr>
-                <w:rFonts w:ascii="TH Sarabun New" w:hAnsi="TH Sarabun New" w:cs="TH Sarabun New"/>
-                <w:sz w:val="28"/>
-              </w:rPr>
-              <w:t>endfor</w:t>
-            </w:r>
-            <w:proofErr w:type="spellEnd"/>
-            <w:r>
-              <w:rPr>
-                <w:rFonts w:ascii="TH Sarabun New" w:hAnsi="TH Sarabun New" w:cs="TH Sarabun New"/>
-                <w:sz w:val="28"/>
-              </w:rPr>
-              <w:t xml:space="preserve"> %}</w:t>
-            </w:r>
-          </w:p>
-        </w:tc>
-      </w:tr>
-      <w:tr>
-        <w:tc>
-          <w:tcPr>
-            <w:tcW w:w="8926" w:type="dxa"/>
-            <w:gridSpan w:val="7"/>
-            <w:tcBorders>
-              <w:bottom w:val="single" w:sz="4" w:space="0" w:color="auto"/>
-            </w:tcBorders>
-          </w:tcPr>
-          <w:p>
-            <w:pPr>
-              <w:jc w:val="center"/>
-              <w:rPr>
-                <w:rFonts w:ascii="TH Sarabun New" w:hAnsi="TH Sarabun New" w:cs="TH Sarabun New"/>
-                <w:sz w:val="28"/>
-              </w:rPr>
-            </w:pPr>
-            <w:r>
-              <w:rPr>
-                <w:rFonts w:ascii="TH Sarabun New" w:hAnsi="TH Sarabun New" w:cs="TH Sarabun New"/>
-                <w:sz w:val="28"/>
-              </w:rPr>
-              <w:t xml:space="preserve">{%tr for data3 in </w:t>
-            </w:r>
-            <w:proofErr w:type="spellStart"/>
-            <w:proofErr w:type="gramStart"/>
-            <w:r>
-              <w:rPr>
-                <w:rFonts w:ascii="TH Sarabun New" w:hAnsi="TH Sarabun New" w:cs="TH Sarabun New"/>
-                <w:sz w:val="28"/>
-              </w:rPr>
-              <w:t>data.total</w:t>
-            </w:r>
-            <w:proofErr w:type="spellEnd"/>
-            <w:proofErr w:type="gramEnd"/>
-            <w:r>
-              <w:rPr>
-                <w:rFonts w:ascii="TH Sarabun New" w:hAnsi="TH Sarabun New" w:cs="TH Sarabun New"/>
-                <w:sz w:val="28"/>
-              </w:rPr>
-              <w:t xml:space="preserve"> %}</w:t>
+              <w:t>{%tr endfor %}</w:t>
+            </w:r>
+            <w:r>
+              <w:rPr>
+                <w:rFonts w:ascii="TH Sarabun New" w:hAnsi="TH Sarabun New" w:cs="TH Sarabun New"/>
+                <w:sz w:val="28"/>
+              </w:rPr>
+              <w:t xml:space="preserve"> </w:t>
             </w:r>
           </w:p>
         </w:tc>
@@ -746,7 +689,21 @@
                 <w:rFonts w:ascii="TH Sarabun New" w:hAnsi="TH Sarabun New" w:cs="TH Sarabun New"/>
                 <w:sz w:val="28"/>
               </w:rPr>
-              <w:t>{{data3.Critical}}</w:t>
+              <w:t>{{data</w:t>
+            </w:r>
+            <w:r>
+              <w:rPr>
+                <w:rFonts w:ascii="TH Sarabun New" w:hAnsi="TH Sarabun New" w:cs="TH Sarabun New"/>
+                <w:sz w:val="28"/>
+              </w:rPr>
+              <w:t>.total</w:t>
+            </w:r>
+            <w:r>
+              <w:rPr>
+                <w:rFonts w:ascii="TH Sarabun New" w:hAnsi="TH Sarabun New" w:cs="TH Sarabun New"/>
+                <w:sz w:val="28"/>
+              </w:rPr>
+              <w:t>.Critical}}</w:t>
             </w:r>
           </w:p>
         </w:tc>
@@ -771,7 +728,42 @@
                 <w:rFonts w:ascii="TH Sarabun New" w:hAnsi="TH Sarabun New" w:cs="TH Sarabun New"/>
                 <w:sz w:val="28"/>
               </w:rPr>
-              <w:t>{{data3.High}}</w:t>
+              <w:t>{{</w:t>
+            </w:r>
+            <w:r>
+              <w:rPr>
+                <w:rFonts w:ascii="TH Sarabun New" w:hAnsi="TH Sarabun New" w:cs="TH Sarabun New"/>
+                <w:sz w:val="28"/>
+              </w:rPr>
+              <w:t xml:space="preserve"> </w:t>
+            </w:r>
+            <w:r>
+              <w:rPr>
+                <w:rFonts w:ascii="TH Sarabun New" w:hAnsi="TH Sarabun New" w:cs="TH Sarabun New"/>
+                <w:sz w:val="28"/>
+              </w:rPr>
+              <w:t>data</w:t>
+            </w:r>
+            <w:r>
+              <w:rPr>
+                <w:rFonts w:ascii="TH Sarabun New" w:hAnsi="TH Sarabun New" w:cs="TH Sarabun New"/>
+                <w:sz w:val="28"/>
+              </w:rPr>
+              <w:t>.total</w:t>
+            </w:r>
+            <w:r>
+              <w:rPr>
+                <w:rFonts w:ascii="TH Sarabun New" w:hAnsi="TH Sarabun New" w:cs="TH Sarabun New"/>
+                <w:sz w:val="28"/>
+              </w:rPr>
+              <w:t>.</w:t>
+            </w:r>
+            <w:r>
+              <w:rPr>
+                <w:rFonts w:ascii="TH Sarabun New" w:hAnsi="TH Sarabun New" w:cs="TH Sarabun New"/>
+                <w:sz w:val="28"/>
+              </w:rPr>
+              <w:t>High}}</w:t>
             </w:r>
           </w:p>
         </w:tc>
@@ -796,7 +788,42 @@
                 <w:rFonts w:ascii="TH Sarabun New" w:hAnsi="TH Sarabun New" w:cs="TH Sarabun New"/>
                 <w:sz w:val="28"/>
               </w:rPr>
-              <w:t>{{data3.Medium}}</w:t>
+              <w:t>{{</w:t>
+            </w:r>
+            <w:r>
+              <w:rPr>
+                <w:rFonts w:ascii="TH Sarabun New" w:hAnsi="TH Sarabun New" w:cs="TH Sarabun New"/>
+                <w:sz w:val="28"/>
+              </w:rPr>
+              <w:t xml:space="preserve"> </w:t>
+            </w:r>
+            <w:r>
+              <w:rPr>
+                <w:rFonts w:ascii="TH Sarabun New" w:hAnsi="TH Sarabun New" w:cs="TH Sarabun New"/>
+                <w:sz w:val="28"/>
+              </w:rPr>
+              <w:t>data</w:t>
+            </w:r>
+            <w:r>
+              <w:rPr>
+                <w:rFonts w:ascii="TH Sarabun New" w:hAnsi="TH Sarabun New" w:cs="TH Sarabun New"/>
+                <w:sz w:val="28"/>
+              </w:rPr>
+              <w:t>.total</w:t>
+            </w:r>
+            <w:r>
+              <w:rPr>
+                <w:rFonts w:ascii="TH Sarabun New" w:hAnsi="TH Sarabun New" w:cs="TH Sarabun New"/>
+                <w:sz w:val="28"/>
+              </w:rPr>
+              <w:t>.</w:t>
+            </w:r>
+            <w:r>
+              <w:rPr>
+                <w:rFonts w:ascii="TH Sarabun New" w:hAnsi="TH Sarabun New" w:cs="TH Sarabun New"/>
+                <w:sz w:val="28"/>
+              </w:rPr>
+              <w:t>Medium}}</w:t>
             </w:r>
           </w:p>
         </w:tc>
@@ -821,7 +848,42 @@
                 <w:rFonts w:ascii="TH Sarabun New" w:hAnsi="TH Sarabun New" w:cs="TH Sarabun New"/>
                 <w:sz w:val="28"/>
               </w:rPr>
-              <w:t>{{data3.Low}}</w:t>
+              <w:t>{{</w:t>
+            </w:r>
+            <w:r>
+              <w:rPr>
+                <w:rFonts w:ascii="TH Sarabun New" w:hAnsi="TH Sarabun New" w:cs="TH Sarabun New"/>
+                <w:sz w:val="28"/>
+              </w:rPr>
+              <w:t xml:space="preserve"> </w:t>
+            </w:r>
+            <w:r>
+              <w:rPr>
+                <w:rFonts w:ascii="TH Sarabun New" w:hAnsi="TH Sarabun New" w:cs="TH Sarabun New"/>
+                <w:sz w:val="28"/>
+              </w:rPr>
+              <w:t>data</w:t>
+            </w:r>
+            <w:r>
+              <w:rPr>
+                <w:rFonts w:ascii="TH Sarabun New" w:hAnsi="TH Sarabun New" w:cs="TH Sarabun New"/>
+                <w:sz w:val="28"/>
+              </w:rPr>
+              <w:t>.total</w:t>
+            </w:r>
+            <w:r>
+              <w:rPr>
+                <w:rFonts w:ascii="TH Sarabun New" w:hAnsi="TH Sarabun New" w:cs="TH Sarabun New"/>
+                <w:sz w:val="28"/>
+              </w:rPr>
+              <w:t>.</w:t>
+            </w:r>
+            <w:r>
+              <w:rPr>
+                <w:rFonts w:ascii="TH Sarabun New" w:hAnsi="TH Sarabun New" w:cs="TH Sarabun New"/>
+                <w:sz w:val="28"/>
+              </w:rPr>
+              <w:t>Low}}</w:t>
             </w:r>
           </w:p>
         </w:tc>
@@ -846,49 +908,42 @@
                 <w:rFonts w:ascii="TH Sarabun New" w:hAnsi="TH Sarabun New" w:cs="TH Sarabun New"/>
                 <w:sz w:val="28"/>
               </w:rPr>
-              <w:t>{{data3.Summary}}</w:t>
-            </w:r>
-          </w:p>
-        </w:tc>
-      </w:tr>
-      <w:tr>
-        <w:tc>
-          <w:tcPr>
-            <w:tcW w:w="8926" w:type="dxa"/>
-            <w:gridSpan w:val="7"/>
-            <w:tcBorders>
-              <w:bottom w:val="single" w:sz="4" w:space="0" w:color="auto"/>
-            </w:tcBorders>
-          </w:tcPr>
-          <w:p>
-            <w:pPr>
-              <w:rPr>
-                <w:rFonts w:ascii="TH Sarabun New" w:hAnsi="TH Sarabun New" w:cs="TH Sarabun New"/>
-                <w:sz w:val="28"/>
-              </w:rPr>
-            </w:pPr>
-            <w:r>
-              <w:rPr>
-                <w:rFonts w:ascii="TH Sarabun New" w:hAnsi="TH Sarabun New" w:cs="TH Sarabun New"/>
-                <w:sz w:val="28"/>
-              </w:rPr>
-              <w:t xml:space="preserve">{%tr </w:t>
-            </w:r>
-            <w:proofErr w:type="spellStart"/>
-            <w:r>
-              <w:rPr>
-                <w:rFonts w:ascii="TH Sarabun New" w:hAnsi="TH Sarabun New" w:cs="TH Sarabun New"/>
-                <w:sz w:val="28"/>
-              </w:rPr>
-              <w:t>endfor</w:t>
-            </w:r>
-            <w:proofErr w:type="spellEnd"/>
-            <w:r>
-              <w:rPr>
-                <w:rFonts w:ascii="TH Sarabun New" w:hAnsi="TH Sarabun New" w:cs="TH Sarabun New"/>
-                <w:sz w:val="28"/>
-              </w:rPr>
-              <w:t xml:space="preserve"> %}</w:t>
+              <w:t>{{</w:t>
+            </w:r>
+            <w:r>
+              <w:rPr>
+                <w:rFonts w:ascii="TH Sarabun New" w:hAnsi="TH Sarabun New" w:cs="TH Sarabun New"/>
+                <w:sz w:val="28"/>
+              </w:rPr>
+              <w:t xml:space="preserve"> </w:t>
+            </w:r>
+            <w:r>
+              <w:rPr>
+                <w:rFonts w:ascii="TH Sarabun New" w:hAnsi="TH Sarabun New" w:cs="TH Sarabun New"/>
+                <w:sz w:val="28"/>
+              </w:rPr>
+              <w:t>data</w:t>
+            </w:r>
+            <w:r>
+              <w:rPr>
+                <w:rFonts w:ascii="TH Sarabun New" w:hAnsi="TH Sarabun New" w:cs="TH Sarabun New"/>
+                <w:sz w:val="28"/>
+              </w:rPr>
+              <w:t>.total</w:t>
+            </w:r>
+            <w:r>
+              <w:rPr>
+                <w:rFonts w:ascii="TH Sarabun New" w:hAnsi="TH Sarabun New" w:cs="TH Sarabun New"/>
+                <w:sz w:val="28"/>
+              </w:rPr>
+              <w:t>.</w:t>
+            </w:r>
+            <w:r>
+              <w:rPr>
+                <w:rFonts w:ascii="TH Sarabun New" w:hAnsi="TH Sarabun New" w:cs="TH Sarabun New"/>
+                <w:sz w:val="28"/>
+              </w:rPr>
+              <w:t>Sum}}</w:t>
             </w:r>
           </w:p>
         </w:tc>
@@ -939,23 +994,7 @@
                 <w:rFonts w:ascii="TH Sarabun New" w:hAnsi="TH Sarabun New" w:cs="TH Sarabun New"/>
                 <w:sz w:val="28"/>
               </w:rPr>
-              <w:t xml:space="preserve">{%tr </w:t>
-            </w:r>
-            <w:proofErr w:type="spellStart"/>
-            <w:r>
-              <w:rPr>
-                <w:rFonts w:ascii="TH Sarabun New" w:hAnsi="TH Sarabun New" w:cs="TH Sarabun New"/>
-                <w:sz w:val="28"/>
-              </w:rPr>
-              <w:t>endfor</w:t>
-            </w:r>
-            <w:proofErr w:type="spellEnd"/>
-            <w:r>
-              <w:rPr>
-                <w:rFonts w:ascii="TH Sarabun New" w:hAnsi="TH Sarabun New" w:cs="TH Sarabun New"/>
-                <w:sz w:val="28"/>
-              </w:rPr>
-              <w:t xml:space="preserve"> %}</w:t>
+              <w:t>{%tr endfor %}</w:t>
             </w:r>
           </w:p>
           <w:p>

--- a/code_krit/table3.docx
+++ b/code_krit/table3.docx
@@ -19,9 +19,6 @@
         <w:gridCol w:w="1418"/>
       </w:tblGrid>
       <w:tr>
-        <w:trPr>
-          <w:tblHeader/>
-        </w:trPr>
         <w:tc>
           <w:tcPr>
             <w:tcW w:w="8926" w:type="dxa"/>
@@ -74,9 +71,6 @@
         </w:tc>
       </w:tr>
       <w:tr>
-        <w:trPr>
-          <w:tblHeader/>
-        </w:trPr>
         <w:tc>
           <w:tcPr>
             <w:tcW w:w="3111" w:type="dxa"/>
@@ -102,6 +96,7 @@
               </w:rPr>
               <w:t>{{</w:t>
             </w:r>
+            <w:proofErr w:type="spellStart"/>
             <w:r>
               <w:rPr>
                 <w:rFonts w:ascii="TH Sarabun New" w:hAnsi="TH Sarabun New" w:cs="TH Sarabun New"/>
@@ -120,6 +115,7 @@
               </w:rPr>
               <w:t>class</w:t>
             </w:r>
+            <w:proofErr w:type="spellEnd"/>
             <w:r>
               <w:rPr>
                 <w:rFonts w:ascii="TH Sarabun New" w:hAnsi="TH Sarabun New" w:cs="TH Sarabun New"/>
@@ -188,9 +184,6 @@
         </w:tc>
       </w:tr>
       <w:tr>
-        <w:trPr>
-          <w:tblHeader/>
-        </w:trPr>
         <w:tc>
           <w:tcPr>
             <w:tcW w:w="1268" w:type="dxa"/>
@@ -405,7 +398,16 @@
                 <w:rFonts w:ascii="TH Sarabun New" w:hAnsi="TH Sarabun New" w:cs="TH Sarabun New"/>
                 <w:sz w:val="28"/>
               </w:rPr>
-              <w:t xml:space="preserve"> data</w:t>
+              <w:t xml:space="preserve"> </w:t>
+            </w:r>
+            <w:proofErr w:type="spellStart"/>
+            <w:proofErr w:type="gramStart"/>
+            <w:r>
+              <w:rPr>
+                <w:rFonts w:ascii="TH Sarabun New" w:hAnsi="TH Sarabun New" w:cs="TH Sarabun New"/>
+                <w:sz w:val="28"/>
+              </w:rPr>
+              <w:t>data</w:t>
             </w:r>
             <w:r>
               <w:rPr>
@@ -421,6 +423,8 @@
               </w:rPr>
               <w:t>risk</w:t>
             </w:r>
+            <w:proofErr w:type="spellEnd"/>
+            <w:proofErr w:type="gramEnd"/>
             <w:r>
               <w:rPr>
                 <w:rFonts w:ascii="TH Sarabun New" w:hAnsi="TH Sarabun New" w:cs="TH Sarabun New"/>
@@ -622,7 +626,23 @@
                 <w:rFonts w:ascii="TH Sarabun New" w:hAnsi="TH Sarabun New" w:cs="TH Sarabun New"/>
                 <w:sz w:val="28"/>
               </w:rPr>
-              <w:t>{%tr endfor %}</w:t>
+              <w:t xml:space="preserve">{%tr </w:t>
+            </w:r>
+            <w:proofErr w:type="spellStart"/>
+            <w:r>
+              <w:rPr>
+                <w:rFonts w:ascii="TH Sarabun New" w:hAnsi="TH Sarabun New" w:cs="TH Sarabun New"/>
+                <w:sz w:val="28"/>
+              </w:rPr>
+              <w:t>endfor</w:t>
+            </w:r>
+            <w:proofErr w:type="spellEnd"/>
+            <w:r>
+              <w:rPr>
+                <w:rFonts w:ascii="TH Sarabun New" w:hAnsi="TH Sarabun New" w:cs="TH Sarabun New"/>
+                <w:sz w:val="28"/>
+              </w:rPr>
+              <w:t xml:space="preserve"> %}</w:t>
             </w:r>
             <w:r>
               <w:rPr>
@@ -689,7 +709,16 @@
                 <w:rFonts w:ascii="TH Sarabun New" w:hAnsi="TH Sarabun New" w:cs="TH Sarabun New"/>
                 <w:sz w:val="28"/>
               </w:rPr>
-              <w:t>{{data</w:t>
+              <w:t>{{</w:t>
+            </w:r>
+            <w:proofErr w:type="spellStart"/>
+            <w:proofErr w:type="gramStart"/>
+            <w:r>
+              <w:rPr>
+                <w:rFonts w:ascii="TH Sarabun New" w:hAnsi="TH Sarabun New" w:cs="TH Sarabun New"/>
+                <w:sz w:val="28"/>
+              </w:rPr>
+              <w:t>data</w:t>
             </w:r>
             <w:r>
               <w:rPr>
@@ -698,12 +727,21 @@
               </w:rPr>
               <w:t>.total</w:t>
             </w:r>
-            <w:r>
-              <w:rPr>
-                <w:rFonts w:ascii="TH Sarabun New" w:hAnsi="TH Sarabun New" w:cs="TH Sarabun New"/>
-                <w:sz w:val="28"/>
-              </w:rPr>
-              <w:t>.Critical}}</w:t>
+            <w:proofErr w:type="gramEnd"/>
+            <w:r>
+              <w:rPr>
+                <w:rFonts w:ascii="TH Sarabun New" w:hAnsi="TH Sarabun New" w:cs="TH Sarabun New"/>
+                <w:sz w:val="28"/>
+              </w:rPr>
+              <w:t>.Critical</w:t>
+            </w:r>
+            <w:proofErr w:type="spellEnd"/>
+            <w:r>
+              <w:rPr>
+                <w:rFonts w:ascii="TH Sarabun New" w:hAnsi="TH Sarabun New" w:cs="TH Sarabun New"/>
+                <w:sz w:val="28"/>
+              </w:rPr>
+              <w:t>}}</w:t>
             </w:r>
           </w:p>
         </w:tc>
@@ -723,6 +761,7 @@
                 <w:sz w:val="28"/>
               </w:rPr>
             </w:pPr>
+            <w:proofErr w:type="gramStart"/>
             <w:r>
               <w:rPr>
                 <w:rFonts w:ascii="TH Sarabun New" w:hAnsi="TH Sarabun New" w:cs="TH Sarabun New"/>
@@ -737,6 +776,7 @@
               </w:rPr>
               <w:t xml:space="preserve"> </w:t>
             </w:r>
+            <w:proofErr w:type="spellStart"/>
             <w:r>
               <w:rPr>
                 <w:rFonts w:ascii="TH Sarabun New" w:hAnsi="TH Sarabun New" w:cs="TH Sarabun New"/>
@@ -744,6 +784,7 @@
               </w:rPr>
               <w:t>data</w:t>
             </w:r>
+            <w:proofErr w:type="gramEnd"/>
             <w:r>
               <w:rPr>
                 <w:rFonts w:ascii="TH Sarabun New" w:hAnsi="TH Sarabun New" w:cs="TH Sarabun New"/>
@@ -763,7 +804,15 @@
                 <w:rFonts w:ascii="TH Sarabun New" w:hAnsi="TH Sarabun New" w:cs="TH Sarabun New"/>
                 <w:sz w:val="28"/>
               </w:rPr>
-              <w:t>High}}</w:t>
+              <w:t>High</w:t>
+            </w:r>
+            <w:proofErr w:type="spellEnd"/>
+            <w:r>
+              <w:rPr>
+                <w:rFonts w:ascii="TH Sarabun New" w:hAnsi="TH Sarabun New" w:cs="TH Sarabun New"/>
+                <w:sz w:val="28"/>
+              </w:rPr>
+              <w:t>}}</w:t>
             </w:r>
           </w:p>
         </w:tc>
@@ -783,6 +832,7 @@
                 <w:sz w:val="28"/>
               </w:rPr>
             </w:pPr>
+            <w:proofErr w:type="gramStart"/>
             <w:r>
               <w:rPr>
                 <w:rFonts w:ascii="TH Sarabun New" w:hAnsi="TH Sarabun New" w:cs="TH Sarabun New"/>
@@ -797,6 +847,7 @@
               </w:rPr>
               <w:t xml:space="preserve"> </w:t>
             </w:r>
+            <w:proofErr w:type="spellStart"/>
             <w:r>
               <w:rPr>
                 <w:rFonts w:ascii="TH Sarabun New" w:hAnsi="TH Sarabun New" w:cs="TH Sarabun New"/>
@@ -804,6 +855,7 @@
               </w:rPr>
               <w:t>data</w:t>
             </w:r>
+            <w:proofErr w:type="gramEnd"/>
             <w:r>
               <w:rPr>
                 <w:rFonts w:ascii="TH Sarabun New" w:hAnsi="TH Sarabun New" w:cs="TH Sarabun New"/>
@@ -823,7 +875,15 @@
                 <w:rFonts w:ascii="TH Sarabun New" w:hAnsi="TH Sarabun New" w:cs="TH Sarabun New"/>
                 <w:sz w:val="28"/>
               </w:rPr>
-              <w:t>Medium}}</w:t>
+              <w:t>Medium</w:t>
+            </w:r>
+            <w:proofErr w:type="spellEnd"/>
+            <w:r>
+              <w:rPr>
+                <w:rFonts w:ascii="TH Sarabun New" w:hAnsi="TH Sarabun New" w:cs="TH Sarabun New"/>
+                <w:sz w:val="28"/>
+              </w:rPr>
+              <w:t>}}</w:t>
             </w:r>
           </w:p>
         </w:tc>
@@ -843,6 +903,7 @@
                 <w:sz w:val="28"/>
               </w:rPr>
             </w:pPr>
+            <w:proofErr w:type="gramStart"/>
             <w:r>
               <w:rPr>
                 <w:rFonts w:ascii="TH Sarabun New" w:hAnsi="TH Sarabun New" w:cs="TH Sarabun New"/>
@@ -857,6 +918,7 @@
               </w:rPr>
               <w:t xml:space="preserve"> </w:t>
             </w:r>
+            <w:proofErr w:type="spellStart"/>
             <w:r>
               <w:rPr>
                 <w:rFonts w:ascii="TH Sarabun New" w:hAnsi="TH Sarabun New" w:cs="TH Sarabun New"/>
@@ -864,6 +926,7 @@
               </w:rPr>
               <w:t>data</w:t>
             </w:r>
+            <w:proofErr w:type="gramEnd"/>
             <w:r>
               <w:rPr>
                 <w:rFonts w:ascii="TH Sarabun New" w:hAnsi="TH Sarabun New" w:cs="TH Sarabun New"/>
@@ -883,7 +946,15 @@
                 <w:rFonts w:ascii="TH Sarabun New" w:hAnsi="TH Sarabun New" w:cs="TH Sarabun New"/>
                 <w:sz w:val="28"/>
               </w:rPr>
-              <w:t>Low}}</w:t>
+              <w:t>Low</w:t>
+            </w:r>
+            <w:proofErr w:type="spellEnd"/>
+            <w:r>
+              <w:rPr>
+                <w:rFonts w:ascii="TH Sarabun New" w:hAnsi="TH Sarabun New" w:cs="TH Sarabun New"/>
+                <w:sz w:val="28"/>
+              </w:rPr>
+              <w:t>}}</w:t>
             </w:r>
           </w:p>
         </w:tc>
@@ -903,6 +974,7 @@
                 <w:sz w:val="28"/>
               </w:rPr>
             </w:pPr>
+            <w:proofErr w:type="gramStart"/>
             <w:r>
               <w:rPr>
                 <w:rFonts w:ascii="TH Sarabun New" w:hAnsi="TH Sarabun New" w:cs="TH Sarabun New"/>
@@ -917,6 +989,7 @@
               </w:rPr>
               <w:t xml:space="preserve"> </w:t>
             </w:r>
+            <w:proofErr w:type="spellStart"/>
             <w:r>
               <w:rPr>
                 <w:rFonts w:ascii="TH Sarabun New" w:hAnsi="TH Sarabun New" w:cs="TH Sarabun New"/>
@@ -924,6 +997,7 @@
               </w:rPr>
               <w:t>data</w:t>
             </w:r>
+            <w:proofErr w:type="gramEnd"/>
             <w:r>
               <w:rPr>
                 <w:rFonts w:ascii="TH Sarabun New" w:hAnsi="TH Sarabun New" w:cs="TH Sarabun New"/>
@@ -943,7 +1017,15 @@
                 <w:rFonts w:ascii="TH Sarabun New" w:hAnsi="TH Sarabun New" w:cs="TH Sarabun New"/>
                 <w:sz w:val="28"/>
               </w:rPr>
-              <w:t>Sum}}</w:t>
+              <w:t>Sum</w:t>
+            </w:r>
+            <w:proofErr w:type="spellEnd"/>
+            <w:r>
+              <w:rPr>
+                <w:rFonts w:ascii="TH Sarabun New" w:hAnsi="TH Sarabun New" w:cs="TH Sarabun New"/>
+                <w:sz w:val="28"/>
+              </w:rPr>
+              <w:t>}}</w:t>
             </w:r>
           </w:p>
         </w:tc>
@@ -994,7 +1076,23 @@
                 <w:rFonts w:ascii="TH Sarabun New" w:hAnsi="TH Sarabun New" w:cs="TH Sarabun New"/>
                 <w:sz w:val="28"/>
               </w:rPr>
-              <w:t>{%tr endfor %}</w:t>
+              <w:t xml:space="preserve">{%tr </w:t>
+            </w:r>
+            <w:proofErr w:type="spellStart"/>
+            <w:r>
+              <w:rPr>
+                <w:rFonts w:ascii="TH Sarabun New" w:hAnsi="TH Sarabun New" w:cs="TH Sarabun New"/>
+                <w:sz w:val="28"/>
+              </w:rPr>
+              <w:t>endfor</w:t>
+            </w:r>
+            <w:proofErr w:type="spellEnd"/>
+            <w:r>
+              <w:rPr>
+                <w:rFonts w:ascii="TH Sarabun New" w:hAnsi="TH Sarabun New" w:cs="TH Sarabun New"/>
+                <w:sz w:val="28"/>
+              </w:rPr>
+              <w:t xml:space="preserve"> %}</w:t>
             </w:r>
           </w:p>
           <w:p>

--- a/code_krit/table3.docx
+++ b/code_krit/table3.docx
@@ -2,6 +2,69 @@
 <file path=word/document.xml><?xml version="1.0" encoding="utf-8"?>
 <w:document xmlns:wpc="http://schemas.microsoft.com/office/word/2010/wordprocessingCanvas" xmlns:cx="http://schemas.microsoft.com/office/drawing/2014/chartex" xmlns:cx1="http://schemas.microsoft.com/office/drawing/2015/9/8/chartex" xmlns:cx2="http://schemas.microsoft.com/office/drawing/2015/10/21/chartex" xmlns:cx3="http://schemas.microsoft.com/office/drawing/2016/5/9/chartex" xmlns:cx4="http://schemas.microsoft.com/office/drawing/2016/5/10/chartex" xmlns:cx5="http://schemas.microsoft.com/office/drawing/2016/5/11/chartex" xmlns:cx6="http://schemas.microsoft.com/office/drawing/2016/5/12/chartex" xmlns:cx7="http://schemas.microsoft.com/office/drawing/2016/5/13/chartex" xmlns:cx8="http://schemas.microsoft.com/office/drawing/2016/5/14/chartex" xmlns:mc="http://schemas.openxmlformats.org/markup-compatibility/2006" xmlns:aink="http://schemas.microsoft.com/office/drawing/2016/ink" xmlns:am3d="http://schemas.microsoft.com/office/drawing/2017/model3d" xmlns:o="urn:schemas-microsoft-com:office:office" xmlns:r="http://schemas.openxmlformats.org/officeDocument/2006/relationships" xmlns:m="http://schemas.openxmlformats.org/officeDocument/2006/math" xmlns:v="urn:schemas-microsoft-com:vml" xmlns:wp14="http://schemas.microsoft.com/office/word/2010/wordprocessingDrawing" xmlns:wp="http://schemas.openxmlformats.org/drawingml/2006/wordprocessingDrawing" xmlns:w10="urn:schemas-microsoft-com:office:word" xmlns:w="http://schemas.openxmlformats.org/wordprocessingml/2006/main" xmlns:w14="http://schemas.microsoft.com/office/word/2010/wordml" xmlns:w15="http://schemas.microsoft.com/office/word/2012/wordml" xmlns:w16cex="http://schemas.microsoft.com/office/word/2018/wordml/cex" xmlns:w16cid="http://schemas.microsoft.com/office/word/2016/wordml/cid" xmlns:w16="http://schemas.microsoft.com/office/word/2018/wordml" xmlns:w16sdtdh="http://schemas.microsoft.com/office/word/2020/wordml/sdtdatahash" xmlns:w16se="http://schemas.microsoft.com/office/word/2015/wordml/symex" xmlns:wpg="http://schemas.microsoft.com/office/word/2010/wordprocessingGroup" xmlns:wpi="http://schemas.microsoft.com/office/word/2010/wordprocessingInk" xmlns:wne="http://schemas.microsoft.com/office/word/2006/wordml" xmlns:wps="http://schemas.microsoft.com/office/word/2010/wordprocessingShape" mc:Ignorable="w14 w15 w16se w16cid w16 w16cex w16sdtdh wp14">
   <w:body>
+    <w:tbl>
+      <w:tblPr>
+        <w:tblStyle w:val="TableGrid"/>
+        <w:tblW w:w="8926" w:type="dxa"/>
+        <w:tblLayout w:type="fixed"/>
+        <w:tblLook w:val="04A0" w:firstRow="1" w:lastRow="0" w:firstColumn="1" w:lastColumn="0" w:noHBand="0" w:noVBand="1"/>
+      </w:tblPr>
+      <w:tblGrid>
+        <w:gridCol w:w="8926"/>
+      </w:tblGrid>
+      <w:tr>
+        <w:tc>
+          <w:tcPr>
+            <w:tcW w:w="8926" w:type="dxa"/>
+          </w:tcPr>
+          <w:p>
+            <w:pPr>
+              <w:jc w:val="center"/>
+              <w:rPr>
+                <w:rFonts w:ascii="TH Sarabun New" w:eastAsia="Times New Roman" w:hAnsi="TH Sarabun New" w:cs="TH Sarabun New"/>
+                <w:sz w:val="28"/>
+              </w:rPr>
+            </w:pPr>
+            <w:r>
+              <w:rPr>
+                <w:rFonts w:ascii="TH Sarabun New" w:hAnsi="TH Sarabun New" w:cs="TH Sarabun New"/>
+                <w:sz w:val="28"/>
+              </w:rPr>
+              <w:t>{%tr for data in</w:t>
+            </w:r>
+            <w:r>
+              <w:rPr>
+                <w:rFonts w:ascii="TH Sarabun New" w:hAnsi="TH Sarabun New" w:cs="TH Sarabun New"/>
+                <w:sz w:val="28"/>
+              </w:rPr>
+              <w:t xml:space="preserve"> v</w:t>
+            </w:r>
+            <w:r>
+              <w:rPr>
+                <w:rFonts w:ascii="TH Sarabun New" w:hAnsi="TH Sarabun New" w:cs="TH Sarabun New"/>
+                <w:sz w:val="28"/>
+              </w:rPr>
+              <w:t>u</w:t>
+            </w:r>
+            <w:r>
+              <w:rPr>
+                <w:rFonts w:ascii="TH Sarabun New" w:hAnsi="TH Sarabun New" w:cs="TH Sarabun New"/>
+                <w:sz w:val="28"/>
+              </w:rPr>
+              <w:t>lnerability</w:t>
+            </w:r>
+            <w:r>
+              <w:rPr>
+                <w:rFonts w:ascii="TH Sarabun New" w:hAnsi="TH Sarabun New" w:cs="TH Sarabun New"/>
+                <w:sz w:val="28"/>
+              </w:rPr>
+              <w:t>%}</w:t>
+            </w:r>
+          </w:p>
+        </w:tc>
+      </w:tr>
+    </w:tbl>
+    <w:p/>
     <w:tbl>
       <w:tblPr>
         <w:tblStyle w:val="TableGrid"/>
@@ -18,58 +81,6 @@
         <w:gridCol w:w="1134"/>
         <w:gridCol w:w="1418"/>
       </w:tblGrid>
-      <w:tr>
-        <w:tc>
-          <w:tcPr>
-            <w:tcW w:w="8926" w:type="dxa"/>
-            <w:gridSpan w:val="7"/>
-          </w:tcPr>
-          <w:p>
-            <w:pPr>
-              <w:jc w:val="center"/>
-              <w:rPr>
-                <w:rFonts w:ascii="TH Sarabun New" w:eastAsia="Times New Roman" w:hAnsi="TH Sarabun New" w:cs="TH Sarabun New"/>
-                <w:sz w:val="28"/>
-              </w:rPr>
-            </w:pPr>
-            <w:r>
-              <w:rPr>
-                <w:rFonts w:ascii="TH Sarabun New" w:hAnsi="TH Sarabun New" w:cs="TH Sarabun New"/>
-                <w:sz w:val="28"/>
-              </w:rPr>
-              <w:t>{%tr for data in</w:t>
-            </w:r>
-            <w:r>
-              <w:rPr>
-                <w:rFonts w:ascii="TH Sarabun New" w:hAnsi="TH Sarabun New" w:cs="TH Sarabun New"/>
-                <w:sz w:val="28"/>
-              </w:rPr>
-              <w:t xml:space="preserve"> v</w:t>
-            </w:r>
-            <w:r>
-              <w:rPr>
-                <w:rFonts w:ascii="TH Sarabun New" w:hAnsi="TH Sarabun New" w:cs="TH Sarabun New"/>
-                <w:sz w:val="28"/>
-              </w:rPr>
-              <w:t>u</w:t>
-            </w:r>
-            <w:r>
-              <w:rPr>
-                <w:rFonts w:ascii="TH Sarabun New" w:hAnsi="TH Sarabun New" w:cs="TH Sarabun New"/>
-                <w:sz w:val="28"/>
-              </w:rPr>
-              <w:t>lnerability</w:t>
-            </w:r>
-            <w:r>
-              <w:rPr>
-                <w:rFonts w:ascii="TH Sarabun New" w:hAnsi="TH Sarabun New" w:cs="TH Sarabun New"/>
-                <w:sz w:val="28"/>
-              </w:rPr>
-              <w:t>%}</w:t>
-            </w:r>
-          </w:p>
-        </w:tc>
-      </w:tr>
       <w:tr>
         <w:tc>
           <w:tcPr>

--- a/code_krit/table3.docx
+++ b/code_krit/table3.docx
@@ -5,17 +5,124 @@
     <w:tbl>
       <w:tblPr>
         <w:tblStyle w:val="TableGrid"/>
-        <w:tblW w:w="8926" w:type="dxa"/>
+        <w:tblW w:w="9543" w:type="dxa"/>
+        <w:tblInd w:w="-5" w:type="dxa"/>
         <w:tblLayout w:type="fixed"/>
         <w:tblLook w:val="04A0" w:firstRow="1" w:lastRow="0" w:firstColumn="1" w:lastColumn="0" w:noHBand="0" w:noVBand="1"/>
       </w:tblPr>
       <w:tblGrid>
-        <w:gridCol w:w="8926"/>
+        <w:gridCol w:w="612"/>
+        <w:gridCol w:w="8319"/>
+        <w:gridCol w:w="612"/>
       </w:tblGrid>
       <w:tr>
-        <w:tc>
-          <w:tcPr>
-            <w:tcW w:w="8926" w:type="dxa"/>
+        <w:trPr>
+          <w:gridAfter w:val="1"/>
+          <w:wAfter w:w="612" w:type="dxa"/>
+        </w:trPr>
+        <w:tc>
+          <w:tcPr>
+            <w:tcW w:w="8931" w:type="dxa"/>
+            <w:gridSpan w:val="2"/>
+          </w:tcPr>
+          <w:p>
+            <w:pPr>
+              <w:jc w:val="center"/>
+              <w:rPr>
+                <w:rFonts w:ascii="TH Sarabun New" w:hAnsi="TH Sarabun New" w:cs="TH Sarabun New"/>
+                <w:sz w:val="28"/>
+              </w:rPr>
+            </w:pPr>
+            <w:r>
+              <w:rPr>
+                <w:rFonts w:ascii="TH Sarabun New" w:hAnsi="TH Sarabun New" w:cs="TH Sarabun New"/>
+                <w:sz w:val="28"/>
+              </w:rPr>
+              <w:t>{%tr for data</w:t>
+            </w:r>
+            <w:r>
+              <w:rPr>
+                <w:rFonts w:ascii="TH Sarabun New" w:hAnsi="TH Sarabun New" w:cs="TH Sarabun New"/>
+                <w:sz w:val="28"/>
+              </w:rPr>
+              <w:t>3</w:t>
+            </w:r>
+            <w:r>
+              <w:rPr>
+                <w:rFonts w:ascii="TH Sarabun New" w:hAnsi="TH Sarabun New" w:cs="TH Sarabun New"/>
+                <w:sz w:val="28"/>
+              </w:rPr>
+              <w:t xml:space="preserve"> in v</w:t>
+            </w:r>
+            <w:r>
+              <w:rPr>
+                <w:rFonts w:ascii="TH Sarabun New" w:hAnsi="TH Sarabun New" w:cs="TH Sarabun New"/>
+                <w:sz w:val="28"/>
+              </w:rPr>
+              <w:t>u</w:t>
+            </w:r>
+            <w:r>
+              <w:rPr>
+                <w:rFonts w:ascii="TH Sarabun New" w:hAnsi="TH Sarabun New" w:cs="TH Sarabun New"/>
+                <w:sz w:val="28"/>
+              </w:rPr>
+              <w:t>lnerability%}</w:t>
+            </w:r>
+          </w:p>
+        </w:tc>
+      </w:tr>
+      <w:tr>
+        <w:tblPrEx>
+          <w:tblBorders>
+            <w:top w:val="none" w:sz="0" w:space="0" w:color="auto"/>
+            <w:left w:val="none" w:sz="0" w:space="0" w:color="auto"/>
+            <w:bottom w:val="none" w:sz="0" w:space="0" w:color="auto"/>
+            <w:right w:val="none" w:sz="0" w:space="0" w:color="auto"/>
+            <w:insideH w:val="none" w:sz="0" w:space="0" w:color="auto"/>
+            <w:insideV w:val="none" w:sz="0" w:space="0" w:color="auto"/>
+          </w:tblBorders>
+        </w:tblPrEx>
+        <w:trPr>
+          <w:gridBefore w:val="1"/>
+          <w:wBefore w:w="612" w:type="dxa"/>
+        </w:trPr>
+        <w:tc>
+          <w:tcPr>
+            <w:tcW w:w="8931" w:type="dxa"/>
+            <w:gridSpan w:val="2"/>
+          </w:tcPr>
+          <w:p>
+            <w:pPr>
+              <w:rPr>
+                <w:rFonts w:ascii="TH Sarabun New" w:hAnsi="TH Sarabun New" w:cs="TH Sarabun New"/>
+                <w:b/>
+                <w:bCs/>
+                <w:sz w:val="32"/>
+                <w:szCs w:val="32"/>
+              </w:rPr>
+            </w:pPr>
+            <w:r>
+              <w:rPr>
+                <w:rFonts w:ascii="TH Sarabun New" w:hAnsi="TH Sarabun New" w:cs="TH Sarabun New"/>
+                <w:b/>
+                <w:bCs/>
+                <w:sz w:val="32"/>
+                <w:szCs w:val="32"/>
+              </w:rPr>
+              <w:t>{{data3.group}}</w:t>
+            </w:r>
+          </w:p>
+        </w:tc>
+      </w:tr>
+      <w:tr>
+        <w:trPr>
+          <w:gridAfter w:val="1"/>
+          <w:wAfter w:w="612" w:type="dxa"/>
+        </w:trPr>
+        <w:tc>
+          <w:tcPr>
+            <w:tcW w:w="8931" w:type="dxa"/>
+            <w:gridSpan w:val="2"/>
           </w:tcPr>
           <w:p>
             <w:pPr>
@@ -37,21 +144,28 @@
                 <w:rFonts w:ascii="TH Sarabun New" w:hAnsi="TH Sarabun New" w:cs="TH Sarabun New"/>
                 <w:sz w:val="28"/>
               </w:rPr>
-              <w:t xml:space="preserve"> v</w:t>
-            </w:r>
-            <w:r>
-              <w:rPr>
-                <w:rFonts w:ascii="TH Sarabun New" w:hAnsi="TH Sarabun New" w:cs="TH Sarabun New"/>
-                <w:sz w:val="28"/>
-              </w:rPr>
-              <w:t>u</w:t>
-            </w:r>
-            <w:r>
-              <w:rPr>
-                <w:rFonts w:ascii="TH Sarabun New" w:hAnsi="TH Sarabun New" w:cs="TH Sarabun New"/>
-                <w:sz w:val="28"/>
-              </w:rPr>
-              <w:t>lnerability</w:t>
+              <w:t xml:space="preserve"> </w:t>
+            </w:r>
+            <w:r>
+              <w:rPr>
+                <w:rFonts w:ascii="TH Sarabun New" w:hAnsi="TH Sarabun New" w:cs="TH Sarabun New"/>
+                <w:sz w:val="28"/>
+              </w:rPr>
+              <w:t>data</w:t>
+            </w:r>
+            <w:r>
+              <w:rPr>
+                <w:rFonts w:ascii="TH Sarabun New" w:hAnsi="TH Sarabun New" w:cs="TH Sarabun New"/>
+                <w:sz w:val="28"/>
+              </w:rPr>
+              <w:t>3</w:t>
+            </w:r>
+            <w:r>
+              <w:rPr>
+                <w:rFonts w:ascii="TH Sarabun New" w:hAnsi="TH Sarabun New" w:cs="TH Sarabun New"/>
+                <w:sz w:val="28"/>
+              </w:rPr>
+              <w:t>.mega_class</w:t>
             </w:r>
             <w:r>
               <w:rPr>
@@ -68,7 +182,8 @@
     <w:tbl>
       <w:tblPr>
         <w:tblStyle w:val="TableGrid"/>
-        <w:tblW w:w="8926" w:type="dxa"/>
+        <w:tblW w:w="8931" w:type="dxa"/>
+        <w:tblInd w:w="-5" w:type="dxa"/>
         <w:tblLayout w:type="fixed"/>
         <w:tblLook w:val="04A0" w:firstRow="1" w:lastRow="0" w:firstColumn="1" w:lastColumn="0" w:noHBand="0" w:noVBand="1"/>
       </w:tblPr>
@@ -79,9 +194,12 @@
         <w:gridCol w:w="993"/>
         <w:gridCol w:w="1135"/>
         <w:gridCol w:w="1134"/>
-        <w:gridCol w:w="1418"/>
+        <w:gridCol w:w="1423"/>
       </w:tblGrid>
       <w:tr>
+        <w:trPr>
+          <w:tblHeader/>
+        </w:trPr>
         <w:tc>
           <w:tcPr>
             <w:tcW w:w="3111" w:type="dxa"/>
@@ -149,7 +267,7 @@
         </w:tc>
         <w:tc>
           <w:tcPr>
-            <w:tcW w:w="5815" w:type="dxa"/>
+            <w:tcW w:w="5820" w:type="dxa"/>
             <w:gridSpan w:val="5"/>
             <w:shd w:val="clear" w:color="auto" w:fill="5B9BD5" w:themeFill="accent5"/>
             <w:vAlign w:val="center"/>
@@ -357,7 +475,7 @@
         </w:tc>
         <w:tc>
           <w:tcPr>
-            <w:tcW w:w="1418" w:type="dxa"/>
+            <w:tcW w:w="1423" w:type="dxa"/>
             <w:shd w:val="clear" w:color="auto" w:fill="9CC2E5" w:themeFill="accent5" w:themeFillTint="99"/>
             <w:vAlign w:val="center"/>
           </w:tcPr>
@@ -386,7 +504,7 @@
       <w:tr>
         <w:tc>
           <w:tcPr>
-            <w:tcW w:w="8926" w:type="dxa"/>
+            <w:tcW w:w="8931" w:type="dxa"/>
             <w:gridSpan w:val="7"/>
           </w:tcPr>
           <w:p>
@@ -412,7 +530,6 @@
               <w:t xml:space="preserve"> </w:t>
             </w:r>
             <w:proofErr w:type="spellStart"/>
-            <w:proofErr w:type="gramStart"/>
             <w:r>
               <w:rPr>
                 <w:rFonts w:ascii="TH Sarabun New" w:hAnsi="TH Sarabun New" w:cs="TH Sarabun New"/>
@@ -435,7 +552,6 @@
               <w:t>risk</w:t>
             </w:r>
             <w:proofErr w:type="spellEnd"/>
-            <w:proofErr w:type="gramEnd"/>
             <w:r>
               <w:rPr>
                 <w:rFonts w:ascii="TH Sarabun New" w:hAnsi="TH Sarabun New" w:cs="TH Sarabun New"/>
@@ -594,7 +710,7 @@
         </w:tc>
         <w:tc>
           <w:tcPr>
-            <w:tcW w:w="1418" w:type="dxa"/>
+            <w:tcW w:w="1423" w:type="dxa"/>
             <w:shd w:val="clear" w:color="auto" w:fill="9CC2E5" w:themeFill="accent5" w:themeFillTint="99"/>
           </w:tcPr>
           <w:p>
@@ -618,7 +734,7 @@
       <w:tr>
         <w:tc>
           <w:tcPr>
-            <w:tcW w:w="8926" w:type="dxa"/>
+            <w:tcW w:w="8931" w:type="dxa"/>
             <w:gridSpan w:val="7"/>
             <w:tcBorders>
               <w:bottom w:val="single" w:sz="4" w:space="0" w:color="auto"/>
@@ -723,7 +839,6 @@
               <w:t>{{</w:t>
             </w:r>
             <w:proofErr w:type="spellStart"/>
-            <w:proofErr w:type="gramStart"/>
             <w:r>
               <w:rPr>
                 <w:rFonts w:ascii="TH Sarabun New" w:hAnsi="TH Sarabun New" w:cs="TH Sarabun New"/>
@@ -738,7 +853,6 @@
               </w:rPr>
               <w:t>.total</w:t>
             </w:r>
-            <w:proofErr w:type="gramEnd"/>
             <w:r>
               <w:rPr>
                 <w:rFonts w:ascii="TH Sarabun New" w:hAnsi="TH Sarabun New" w:cs="TH Sarabun New"/>
@@ -772,7 +886,6 @@
                 <w:sz w:val="28"/>
               </w:rPr>
             </w:pPr>
-            <w:proofErr w:type="gramStart"/>
             <w:r>
               <w:rPr>
                 <w:rFonts w:ascii="TH Sarabun New" w:hAnsi="TH Sarabun New" w:cs="TH Sarabun New"/>
@@ -795,7 +908,6 @@
               </w:rPr>
               <w:t>data</w:t>
             </w:r>
-            <w:proofErr w:type="gramEnd"/>
             <w:r>
               <w:rPr>
                 <w:rFonts w:ascii="TH Sarabun New" w:hAnsi="TH Sarabun New" w:cs="TH Sarabun New"/>
@@ -843,7 +955,6 @@
                 <w:sz w:val="28"/>
               </w:rPr>
             </w:pPr>
-            <w:proofErr w:type="gramStart"/>
             <w:r>
               <w:rPr>
                 <w:rFonts w:ascii="TH Sarabun New" w:hAnsi="TH Sarabun New" w:cs="TH Sarabun New"/>
@@ -866,7 +977,6 @@
               </w:rPr>
               <w:t>data</w:t>
             </w:r>
-            <w:proofErr w:type="gramEnd"/>
             <w:r>
               <w:rPr>
                 <w:rFonts w:ascii="TH Sarabun New" w:hAnsi="TH Sarabun New" w:cs="TH Sarabun New"/>
@@ -914,7 +1024,6 @@
                 <w:sz w:val="28"/>
               </w:rPr>
             </w:pPr>
-            <w:proofErr w:type="gramStart"/>
             <w:r>
               <w:rPr>
                 <w:rFonts w:ascii="TH Sarabun New" w:hAnsi="TH Sarabun New" w:cs="TH Sarabun New"/>
@@ -937,7 +1046,6 @@
               </w:rPr>
               <w:t>data</w:t>
             </w:r>
-            <w:proofErr w:type="gramEnd"/>
             <w:r>
               <w:rPr>
                 <w:rFonts w:ascii="TH Sarabun New" w:hAnsi="TH Sarabun New" w:cs="TH Sarabun New"/>
@@ -971,7 +1079,7 @@
         </w:tc>
         <w:tc>
           <w:tcPr>
-            <w:tcW w:w="1418" w:type="dxa"/>
+            <w:tcW w:w="1423" w:type="dxa"/>
             <w:tcBorders>
               <w:bottom w:val="single" w:sz="4" w:space="0" w:color="auto"/>
             </w:tcBorders>
@@ -985,7 +1093,6 @@
                 <w:sz w:val="28"/>
               </w:rPr>
             </w:pPr>
-            <w:proofErr w:type="gramStart"/>
             <w:r>
               <w:rPr>
                 <w:rFonts w:ascii="TH Sarabun New" w:hAnsi="TH Sarabun New" w:cs="TH Sarabun New"/>
@@ -1008,7 +1115,6 @@
               </w:rPr>
               <w:t>data</w:t>
             </w:r>
-            <w:proofErr w:type="gramEnd"/>
             <w:r>
               <w:rPr>
                 <w:rFonts w:ascii="TH Sarabun New" w:hAnsi="TH Sarabun New" w:cs="TH Sarabun New"/>
@@ -1041,33 +1147,22 @@
           </w:p>
         </w:tc>
       </w:tr>
+    </w:tbl>
+    <w:p/>
+    <w:tbl>
+      <w:tblPr>
+        <w:tblStyle w:val="TableGrid"/>
+        <w:tblW w:w="8931" w:type="dxa"/>
+        <w:tblLayout w:type="fixed"/>
+        <w:tblLook w:val="04A0" w:firstRow="1" w:lastRow="0" w:firstColumn="1" w:lastColumn="0" w:noHBand="0" w:noVBand="1"/>
+      </w:tblPr>
+      <w:tblGrid>
+        <w:gridCol w:w="8931"/>
+      </w:tblGrid>
       <w:tr>
         <w:tc>
           <w:tcPr>
-            <w:tcW w:w="8926" w:type="dxa"/>
-            <w:gridSpan w:val="7"/>
-            <w:tcBorders>
-              <w:top w:val="single" w:sz="4" w:space="0" w:color="auto"/>
-              <w:left w:val="nil"/>
-              <w:bottom w:val="nil"/>
-              <w:right w:val="nil"/>
-            </w:tcBorders>
-          </w:tcPr>
-          <w:p>
-            <w:pPr>
-              <w:rPr>
-                <w:rFonts w:ascii="TH Sarabun New" w:hAnsi="TH Sarabun New" w:cs="TH Sarabun New"/>
-                <w:sz w:val="28"/>
-              </w:rPr>
-            </w:pPr>
-          </w:p>
-        </w:tc>
-      </w:tr>
-      <w:tr>
-        <w:tc>
-          <w:tcPr>
-            <w:tcW w:w="8926" w:type="dxa"/>
-            <w:gridSpan w:val="7"/>
+            <w:tcW w:w="8931" w:type="dxa"/>
             <w:tcBorders>
               <w:top w:val="nil"/>
               <w:left w:val="nil"/>
@@ -1082,6 +1177,14 @@
                 <w:sz w:val="28"/>
               </w:rPr>
             </w:pPr>
+          </w:p>
+          <w:p>
+            <w:pPr>
+              <w:rPr>
+                <w:rFonts w:ascii="TH Sarabun New" w:hAnsi="TH Sarabun New" w:cs="TH Sarabun New"/>
+                <w:sz w:val="28"/>
+              </w:rPr>
+            </w:pPr>
             <w:r>
               <w:rPr>
                 <w:rFonts w:ascii="TH Sarabun New" w:hAnsi="TH Sarabun New" w:cs="TH Sarabun New"/>
@@ -1105,6 +1208,14 @@
               </w:rPr>
               <w:t xml:space="preserve"> %}</w:t>
             </w:r>
+          </w:p>
+          <w:p>
+            <w:pPr>
+              <w:rPr>
+                <w:rFonts w:ascii="TH Sarabun New" w:hAnsi="TH Sarabun New" w:cs="TH Sarabun New"/>
+                <w:sz w:val="28"/>
+              </w:rPr>
+            </w:pPr>
           </w:p>
           <w:p>
             <w:pPr>
@@ -1119,8 +1230,59 @@
       <w:tr>
         <w:tc>
           <w:tcPr>
-            <w:tcW w:w="8926" w:type="dxa"/>
-            <w:gridSpan w:val="7"/>
+            <w:tcW w:w="8931" w:type="dxa"/>
+            <w:tcBorders>
+              <w:top w:val="nil"/>
+              <w:left w:val="nil"/>
+              <w:bottom w:val="nil"/>
+              <w:right w:val="nil"/>
+            </w:tcBorders>
+          </w:tcPr>
+          <w:p>
+            <w:pPr>
+              <w:rPr>
+                <w:rFonts w:ascii="TH Sarabun New" w:hAnsi="TH Sarabun New" w:cs="TH Sarabun New"/>
+                <w:sz w:val="28"/>
+              </w:rPr>
+            </w:pPr>
+            <w:r>
+              <w:rPr>
+                <w:rFonts w:ascii="TH Sarabun New" w:hAnsi="TH Sarabun New" w:cs="TH Sarabun New"/>
+                <w:sz w:val="28"/>
+              </w:rPr>
+              <w:t xml:space="preserve">{%tr </w:t>
+            </w:r>
+            <w:proofErr w:type="spellStart"/>
+            <w:r>
+              <w:rPr>
+                <w:rFonts w:ascii="TH Sarabun New" w:hAnsi="TH Sarabun New" w:cs="TH Sarabun New"/>
+                <w:sz w:val="28"/>
+              </w:rPr>
+              <w:t>endfor</w:t>
+            </w:r>
+            <w:proofErr w:type="spellEnd"/>
+            <w:r>
+              <w:rPr>
+                <w:rFonts w:ascii="TH Sarabun New" w:hAnsi="TH Sarabun New" w:cs="TH Sarabun New"/>
+                <w:sz w:val="28"/>
+              </w:rPr>
+              <w:t xml:space="preserve"> %}</w:t>
+            </w:r>
+          </w:p>
+          <w:p>
+            <w:pPr>
+              <w:rPr>
+                <w:rFonts w:ascii="TH Sarabun New" w:hAnsi="TH Sarabun New" w:cs="TH Sarabun New"/>
+                <w:sz w:val="28"/>
+              </w:rPr>
+            </w:pPr>
+          </w:p>
+        </w:tc>
+      </w:tr>
+      <w:tr>
+        <w:tc>
+          <w:tcPr>
+            <w:tcW w:w="8931" w:type="dxa"/>
             <w:tcBorders>
               <w:top w:val="nil"/>
               <w:left w:val="nil"/>
